--- a/src/doc/Arquitectura DevOps de GolemDR.docx
+++ b/src/doc/Arquitectura DevOps de GolemDR.docx
@@ -113,32 +113,41 @@
         <w:pStyle w:val="Prrafodelista"/>
         <w:numPr>
           <w:ilvl w:val="0"/>
-          <w:numId w:val="2"/>
+          <w:numId w:val="7"/>
         </w:numPr>
         <w:jc w:val="both"/>
         <w:rPr>
-          <w:sz w:val="28"/>
-          <w:szCs w:val="28"/>
-        </w:rPr>
-      </w:pPr>
-      <w:r>
-        <w:rPr>
-          <w:sz w:val="28"/>
-          <w:szCs w:val="28"/>
-        </w:rPr>
-        <w:t>[Si tenemos cambios en la bbdd]</w:t>
-      </w:r>
-    </w:p>
-    <w:p>
-      <w:pPr>
-        <w:pStyle w:val="Prrafodelista"/>
-        <w:ind w:left="1440"/>
-        <w:jc w:val="both"/>
-        <w:rPr>
-          <w:sz w:val="28"/>
-          <w:szCs w:val="28"/>
-        </w:rPr>
-      </w:pPr>
+          <w:color w:val="0070C0"/>
+          <w:sz w:val="28"/>
+          <w:szCs w:val="28"/>
+        </w:rPr>
+      </w:pPr>
+      <w:r>
+        <w:rPr>
+          <w:color w:val="0070C0"/>
+          <w:sz w:val="28"/>
+          <w:szCs w:val="28"/>
+        </w:rPr>
+        <w:t>[Provis</w:t>
+      </w:r>
+      <w:r>
+        <w:rPr>
+          <w:color w:val="0070C0"/>
+          <w:sz w:val="28"/>
+          <w:szCs w:val="28"/>
+        </w:rPr>
+        <w:t>i</w:t>
+      </w:r>
+      <w:bookmarkStart w:id="0" w:name="_GoBack"/>
+      <w:bookmarkEnd w:id="0"/>
+      <w:r>
+        <w:rPr>
+          <w:color w:val="0070C0"/>
+          <w:sz w:val="28"/>
+          <w:szCs w:val="28"/>
+        </w:rPr>
+        <w:t>onal] Cambiar el host en application.properties</w:t>
+      </w:r>
     </w:p>
     <w:p>
       <w:pPr>
@@ -158,80 +167,14 @@
           <w:sz w:val="28"/>
           <w:szCs w:val="28"/>
         </w:rPr>
-        <w:t xml:space="preserve">Ejecutamos la pipeline del proyecto en Jenkins </w:t>
-      </w:r>
-    </w:p>
-    <w:p>
-      <w:pPr>
-        <w:pStyle w:val="Prrafodelista"/>
-        <w:ind w:left="1416"/>
-        <w:rPr>
-          <w:color w:val="0070C0"/>
-          <w:sz w:val="28"/>
-          <w:szCs w:val="28"/>
-        </w:rPr>
-      </w:pPr>
-    </w:p>
-    <w:p>
-      <w:pPr>
-        <w:pStyle w:val="Prrafodelista"/>
-        <w:ind w:left="1416"/>
-        <w:rPr>
-          <w:color w:val="0070C0"/>
-          <w:sz w:val="28"/>
-          <w:szCs w:val="28"/>
-        </w:rPr>
-      </w:pPr>
-      <w:r>
-        <w:rPr>
-          <w:color w:val="0070C0"/>
-          <w:sz w:val="28"/>
-          <w:szCs w:val="28"/>
-        </w:rPr>
-        <w:t>Desde la tarea PrefieroMiZona-Public-Pipeline &gt; Construir ahora</w:t>
-      </w:r>
-    </w:p>
-    <w:p>
-      <w:pPr>
-        <w:pStyle w:val="Prrafodelista"/>
-        <w:ind w:left="1416"/>
-        <w:rPr>
-          <w:color w:val="0070C0"/>
-          <w:sz w:val="28"/>
-          <w:szCs w:val="28"/>
-        </w:rPr>
-      </w:pPr>
-      <w:r>
-        <w:rPr>
-          <w:color w:val="0070C0"/>
-          <w:sz w:val="28"/>
-          <w:szCs w:val="28"/>
-        </w:rPr>
-        <w:t>Para ver la ejecución del job: en el histórico de tareas hay una con una barra de progreso, pinchamos en ella y vamos a Console output.</w:t>
-      </w:r>
-    </w:p>
-    <w:p>
-      <w:pPr>
-        <w:pStyle w:val="Prrafodelista"/>
-        <w:ind w:left="1416"/>
-        <w:rPr>
-          <w:color w:val="0070C0"/>
-          <w:sz w:val="28"/>
-          <w:szCs w:val="28"/>
-        </w:rPr>
-      </w:pPr>
-      <w:r>
-        <w:rPr>
-          <w:color w:val="0070C0"/>
-          <w:sz w:val="28"/>
-          <w:szCs w:val="28"/>
-        </w:rPr>
-        <w:t>Si el job se ejecuta correctamente aparece con un check verde y con un sol en el Panel de control.</w:t>
-      </w:r>
-    </w:p>
-    <w:p>
-      <w:pPr>
-        <w:pStyle w:val="Prrafodelista"/>
+        <w:t>[Si tenemos cambios en la bbdd]</w:t>
+      </w:r>
+    </w:p>
+    <w:p>
+      <w:pPr>
+        <w:pStyle w:val="Prrafodelista"/>
+        <w:ind w:left="1440"/>
+        <w:jc w:val="both"/>
         <w:rPr>
           <w:sz w:val="28"/>
           <w:szCs w:val="28"/>
@@ -256,44 +199,81 @@
           <w:sz w:val="28"/>
           <w:szCs w:val="28"/>
         </w:rPr>
-        <w:t>[Opcional]</w:t>
-      </w:r>
-    </w:p>
-    <w:p>
-      <w:pPr>
-        <w:pStyle w:val="Prrafodelista"/>
-        <w:ind w:left="1440"/>
-        <w:jc w:val="both"/>
-        <w:rPr>
-          <w:color w:val="0070C0"/>
-          <w:sz w:val="28"/>
-          <w:szCs w:val="28"/>
-        </w:rPr>
-      </w:pPr>
-      <w:r>
-        <w:rPr>
-          <w:color w:val="0070C0"/>
-          <w:sz w:val="28"/>
-          <w:szCs w:val="28"/>
-        </w:rPr>
-        <w:t>Verificamos que las imágenes se han creado correctamente  en DockeHub</w:t>
-      </w:r>
-      <w:r>
-        <w:rPr>
-          <w:color w:val="0070C0"/>
-          <w:sz w:val="28"/>
-          <w:szCs w:val="28"/>
-        </w:rPr>
-        <w:t>.</w:t>
-      </w:r>
-    </w:p>
-    <w:p>
-      <w:pPr>
-        <w:pStyle w:val="Prrafodelista"/>
-        <w:ind w:left="1440"/>
-        <w:jc w:val="both"/>
-        <w:rPr>
-          <w:color w:val="0070C0"/>
+        <w:t xml:space="preserve">Ejecutamos la pipeline del proyecto en Jenkins </w:t>
+      </w:r>
+    </w:p>
+    <w:p>
+      <w:pPr>
+        <w:pStyle w:val="Prrafodelista"/>
+        <w:ind w:left="1416"/>
+        <w:rPr>
+          <w:color w:val="0070C0"/>
+          <w:sz w:val="28"/>
+          <w:szCs w:val="28"/>
+        </w:rPr>
+      </w:pPr>
+    </w:p>
+    <w:p>
+      <w:pPr>
+        <w:pStyle w:val="Prrafodelista"/>
+        <w:ind w:left="1416"/>
+        <w:rPr>
+          <w:color w:val="0070C0"/>
+          <w:sz w:val="28"/>
+          <w:szCs w:val="28"/>
+        </w:rPr>
+      </w:pPr>
+      <w:r>
+        <w:rPr>
+          <w:color w:val="0070C0"/>
+          <w:sz w:val="28"/>
+          <w:szCs w:val="28"/>
+        </w:rPr>
+        <w:t>Desde la tarea PrefieroMiZona-Public-Pipeline &gt; Construir ahora</w:t>
+      </w:r>
+    </w:p>
+    <w:p>
+      <w:pPr>
+        <w:pStyle w:val="Prrafodelista"/>
+        <w:ind w:left="1416"/>
+        <w:rPr>
+          <w:color w:val="0070C0"/>
+          <w:sz w:val="28"/>
+          <w:szCs w:val="28"/>
+        </w:rPr>
+      </w:pPr>
+      <w:r>
+        <w:rPr>
+          <w:color w:val="0070C0"/>
+          <w:sz w:val="28"/>
+          <w:szCs w:val="28"/>
+        </w:rPr>
+        <w:t>Para ver la ejecución del job: en el histórico de tareas hay una con una barra de progreso, pinchamos en ella y vamos a Console output.</w:t>
+      </w:r>
+    </w:p>
+    <w:p>
+      <w:pPr>
+        <w:pStyle w:val="Prrafodelista"/>
+        <w:ind w:left="1416"/>
+        <w:rPr>
+          <w:color w:val="0070C0"/>
+          <w:sz w:val="28"/>
+          <w:szCs w:val="28"/>
+        </w:rPr>
+      </w:pPr>
+      <w:r>
+        <w:rPr>
+          <w:color w:val="0070C0"/>
+          <w:sz w:val="28"/>
+          <w:szCs w:val="28"/>
+        </w:rPr>
+        <w:t>Si el job se ejecuta correctamente aparece con un check verde y con un sol en el Panel de control.</w:t>
+      </w:r>
+    </w:p>
+    <w:p>
+      <w:pPr>
+        <w:pStyle w:val="Prrafodelista"/>
+        <w:rPr>
           <w:sz w:val="28"/>
           <w:szCs w:val="28"/>
         </w:rPr>
@@ -317,7 +297,7 @@
           <w:sz w:val="28"/>
           <w:szCs w:val="28"/>
         </w:rPr>
-        <w:t>Editamos el yaml</w:t>
+        <w:t>[Opcional]</w:t>
       </w:r>
     </w:p>
     <w:p>
@@ -337,7 +317,15 @@
           <w:sz w:val="28"/>
           <w:szCs w:val="28"/>
         </w:rPr>
-        <w:t>Editamos el fichero prefieromizona-public-deployment.yaml y ajustamos la versión de la imagen a la que se corresponda con el pom.xml del repositorio.</w:t>
+        <w:t>Verificamos que las imágenes se han creado correctamente  en DockeHub</w:t>
+      </w:r>
+      <w:r>
+        <w:rPr>
+          <w:color w:val="0070C0"/>
+          <w:sz w:val="28"/>
+          <w:szCs w:val="28"/>
+        </w:rPr>
+        <w:t>.</w:t>
       </w:r>
     </w:p>
     <w:p>
@@ -346,6 +334,7 @@
         <w:ind w:left="1440"/>
         <w:jc w:val="both"/>
         <w:rPr>
+          <w:color w:val="0070C0"/>
           <w:sz w:val="28"/>
           <w:szCs w:val="28"/>
         </w:rPr>
@@ -369,7 +358,7 @@
           <w:sz w:val="28"/>
           <w:szCs w:val="28"/>
         </w:rPr>
-        <w:t>Aplicamos el yaml para desplegar la aplicación en K8s</w:t>
+        <w:t>Editamos el yaml</w:t>
       </w:r>
     </w:p>
     <w:p>
@@ -389,7 +378,7 @@
           <w:sz w:val="28"/>
           <w:szCs w:val="28"/>
         </w:rPr>
-        <w:t>Desde el directorio en el que está el yaml ejecutamos:</w:t>
+        <w:t>Editamos el fichero prefieromizona-public-deployment.yaml y ajustamos la versión de la imagen a la que se corresponda con el pom.xml del repositorio.</w:t>
       </w:r>
     </w:p>
     <w:p>
@@ -398,35 +387,6 @@
         <w:ind w:left="1440"/>
         <w:jc w:val="both"/>
         <w:rPr>
-          <w:color w:val="0070C0"/>
-          <w:sz w:val="28"/>
-          <w:szCs w:val="28"/>
-        </w:rPr>
-      </w:pPr>
-      <w:r>
-        <w:rPr>
-          <w:color w:val="0070C0"/>
-          <w:sz w:val="28"/>
-          <w:szCs w:val="28"/>
-        </w:rPr>
-        <w:t xml:space="preserve">kubectl apply –f </w:t>
-      </w:r>
-      <w:r>
-        <w:rPr>
-          <w:color w:val="0070C0"/>
-          <w:sz w:val="28"/>
-          <w:szCs w:val="28"/>
-        </w:rPr>
-        <w:t>prefieromizona-public-deployment.yaml</w:t>
-      </w:r>
-    </w:p>
-    <w:p>
-      <w:pPr>
-        <w:pStyle w:val="Prrafodelista"/>
-        <w:ind w:left="1440"/>
-        <w:jc w:val="both"/>
-        <w:rPr>
-          <w:color w:val="0070C0"/>
           <w:sz w:val="28"/>
           <w:szCs w:val="28"/>
         </w:rPr>
@@ -450,7 +410,7 @@
           <w:sz w:val="28"/>
           <w:szCs w:val="28"/>
         </w:rPr>
-        <w:t>Verificamos que todo está correcto</w:t>
+        <w:t>Aplicamos el yaml para desplegar la aplicación en K8s</w:t>
       </w:r>
     </w:p>
     <w:p>
@@ -470,7 +430,7 @@
           <w:sz w:val="28"/>
           <w:szCs w:val="28"/>
         </w:rPr>
-        <w:t>kubectl get pods</w:t>
+        <w:t>Desde el directorio en el que está el yaml ejecutamos:</w:t>
       </w:r>
     </w:p>
     <w:p>
@@ -490,27 +450,7 @@
           <w:sz w:val="28"/>
           <w:szCs w:val="28"/>
         </w:rPr>
-        <w:t>kubectl get deployments</w:t>
-      </w:r>
-    </w:p>
-    <w:p>
-      <w:pPr>
-        <w:pStyle w:val="Prrafodelista"/>
-        <w:ind w:left="1440"/>
-        <w:jc w:val="both"/>
-        <w:rPr>
-          <w:color w:val="0070C0"/>
-          <w:sz w:val="28"/>
-          <w:szCs w:val="28"/>
-        </w:rPr>
-      </w:pPr>
-      <w:r>
-        <w:rPr>
-          <w:color w:val="0070C0"/>
-          <w:sz w:val="28"/>
-          <w:szCs w:val="28"/>
-        </w:rPr>
-        <w:t>kubectl get services</w:t>
+        <w:t>kubectl apply –f prefieromizona-public-deployment.yaml</w:t>
       </w:r>
     </w:p>
     <w:p>
@@ -543,6 +483,99 @@
           <w:sz w:val="28"/>
           <w:szCs w:val="28"/>
         </w:rPr>
+        <w:t>Verificamos que todo está correcto</w:t>
+      </w:r>
+    </w:p>
+    <w:p>
+      <w:pPr>
+        <w:pStyle w:val="Prrafodelista"/>
+        <w:ind w:left="1440"/>
+        <w:jc w:val="both"/>
+        <w:rPr>
+          <w:color w:val="0070C0"/>
+          <w:sz w:val="28"/>
+          <w:szCs w:val="28"/>
+        </w:rPr>
+      </w:pPr>
+      <w:r>
+        <w:rPr>
+          <w:color w:val="0070C0"/>
+          <w:sz w:val="28"/>
+          <w:szCs w:val="28"/>
+        </w:rPr>
+        <w:t>kubectl get pods</w:t>
+      </w:r>
+    </w:p>
+    <w:p>
+      <w:pPr>
+        <w:pStyle w:val="Prrafodelista"/>
+        <w:ind w:left="1440"/>
+        <w:jc w:val="both"/>
+        <w:rPr>
+          <w:color w:val="0070C0"/>
+          <w:sz w:val="28"/>
+          <w:szCs w:val="28"/>
+        </w:rPr>
+      </w:pPr>
+      <w:r>
+        <w:rPr>
+          <w:color w:val="0070C0"/>
+          <w:sz w:val="28"/>
+          <w:szCs w:val="28"/>
+        </w:rPr>
+        <w:t>kubectl get deployments</w:t>
+      </w:r>
+    </w:p>
+    <w:p>
+      <w:pPr>
+        <w:pStyle w:val="Prrafodelista"/>
+        <w:ind w:left="1440"/>
+        <w:jc w:val="both"/>
+        <w:rPr>
+          <w:color w:val="0070C0"/>
+          <w:sz w:val="28"/>
+          <w:szCs w:val="28"/>
+        </w:rPr>
+      </w:pPr>
+      <w:r>
+        <w:rPr>
+          <w:color w:val="0070C0"/>
+          <w:sz w:val="28"/>
+          <w:szCs w:val="28"/>
+        </w:rPr>
+        <w:t>kubectl get services</w:t>
+      </w:r>
+    </w:p>
+    <w:p>
+      <w:pPr>
+        <w:pStyle w:val="Prrafodelista"/>
+        <w:ind w:left="1440"/>
+        <w:jc w:val="both"/>
+        <w:rPr>
+          <w:color w:val="0070C0"/>
+          <w:sz w:val="28"/>
+          <w:szCs w:val="28"/>
+        </w:rPr>
+      </w:pPr>
+    </w:p>
+    <w:p>
+      <w:pPr>
+        <w:pStyle w:val="Prrafodelista"/>
+        <w:numPr>
+          <w:ilvl w:val="0"/>
+          <w:numId w:val="2"/>
+        </w:numPr>
+        <w:jc w:val="both"/>
+        <w:rPr>
+          <w:sz w:val="28"/>
+          <w:szCs w:val="28"/>
+        </w:rPr>
+      </w:pPr>
+      <w:r>
+        <w:rPr>
+          <w:sz w:val="28"/>
+          <w:szCs w:val="28"/>
+        </w:rPr>
         <w:t>Si tenemos algún problema miramos el log del pod</w:t>
       </w:r>
     </w:p>
@@ -557,7 +590,6 @@
           <w:szCs w:val="28"/>
         </w:rPr>
       </w:pPr>
-      <w:bookmarkStart w:id="0" w:name="_GoBack"/>
       <w:r>
         <w:rPr>
           <w:color w:val="0070C0"/>
@@ -587,7 +619,6 @@
         <w:t>kubectl logs [nombre del pod] (para ver el fichero de log del pod)</w:t>
       </w:r>
     </w:p>
-    <w:bookmarkEnd w:id="0"/>
     <w:p>
       <w:pPr>
         <w:pStyle w:val="Prrafodelista"/>

--- a/src/doc/Arquitectura DevOps de GolemDR.docx
+++ b/src/doc/Arquitectura DevOps de GolemDR.docx
@@ -1,6 +1,6 @@
 
 <file path=word/document.xml><?xml version="1.0" encoding="utf-8"?>
-<w:document xmlns:wpc="http://schemas.microsoft.com/office/word/2010/wordprocessingCanvas" xmlns:mc="http://schemas.openxmlformats.org/markup-compatibility/2006" xmlns:o="urn:schemas-microsoft-com:office:office" xmlns:r="http://schemas.openxmlformats.org/officeDocument/2006/relationships" xmlns:m="http://schemas.openxmlformats.org/officeDocument/2006/math" xmlns:v="urn:schemas-microsoft-com:vml" xmlns:wp14="http://schemas.microsoft.com/office/word/2010/wordprocessingDrawing" xmlns:wp="http://schemas.openxmlformats.org/drawingml/2006/wordprocessingDrawing" xmlns:w10="urn:schemas-microsoft-com:office:word" xmlns:w="http://schemas.openxmlformats.org/wordprocessingml/2006/main" xmlns:w14="http://schemas.microsoft.com/office/word/2010/wordml" xmlns:w15="http://schemas.microsoft.com/office/word/2012/wordml" xmlns:wpg="http://schemas.microsoft.com/office/word/2010/wordprocessingGroup" xmlns:wpi="http://schemas.microsoft.com/office/word/2010/wordprocessingInk" xmlns:wne="http://schemas.microsoft.com/office/word/2006/wordml" xmlns:wps="http://schemas.microsoft.com/office/word/2010/wordprocessingShape" mc:Ignorable="w14 w15 wp14">
+<w:document xmlns:wpc="http://schemas.microsoft.com/office/word/2010/wordprocessingCanvas" xmlns:cx="http://schemas.microsoft.com/office/drawing/2014/chartex" xmlns:mc="http://schemas.openxmlformats.org/markup-compatibility/2006" xmlns:o="urn:schemas-microsoft-com:office:office" xmlns:r="http://schemas.openxmlformats.org/officeDocument/2006/relationships" xmlns:m="http://schemas.openxmlformats.org/officeDocument/2006/math" xmlns:v="urn:schemas-microsoft-com:vml" xmlns:wp14="http://schemas.microsoft.com/office/word/2010/wordprocessingDrawing" xmlns:wp="http://schemas.openxmlformats.org/drawingml/2006/wordprocessingDrawing" xmlns:w10="urn:schemas-microsoft-com:office:word" xmlns:w="http://schemas.openxmlformats.org/wordprocessingml/2006/main" xmlns:w14="http://schemas.microsoft.com/office/word/2010/wordml" xmlns:w15="http://schemas.microsoft.com/office/word/2012/wordml" xmlns:w16se="http://schemas.microsoft.com/office/word/2015/wordml/symex" xmlns:wpg="http://schemas.microsoft.com/office/word/2010/wordprocessingGroup" xmlns:wpi="http://schemas.microsoft.com/office/word/2010/wordprocessingInk" xmlns:wne="http://schemas.microsoft.com/office/word/2006/wordml" xmlns:wps="http://schemas.microsoft.com/office/word/2010/wordprocessingShape" mc:Ignorable="w14 w15 w16se wp14">
   <w:body>
     <w:p>
       <w:pPr>
@@ -12,13 +12,59 @@
           <w:szCs w:val="40"/>
         </w:rPr>
       </w:pPr>
+      <w:proofErr w:type="spellStart"/>
       <w:r>
         <w:rPr>
           <w:color w:val="C45911" w:themeColor="accent2" w:themeShade="BF"/>
           <w:sz w:val="40"/>
           <w:szCs w:val="40"/>
         </w:rPr>
-        <w:t>Despligue de una aplicación en el entornos DevOps de GOLEMDR SOFTWARE</w:t>
+        <w:t>Despligue</w:t>
+      </w:r>
+      <w:proofErr w:type="spellEnd"/>
+      <w:r>
+        <w:rPr>
+          <w:color w:val="C45911" w:themeColor="accent2" w:themeShade="BF"/>
+          <w:sz w:val="40"/>
+          <w:szCs w:val="40"/>
+        </w:rPr>
+        <w:t xml:space="preserve"> de una aplicación en </w:t>
+      </w:r>
+      <w:proofErr w:type="gramStart"/>
+      <w:r>
+        <w:rPr>
+          <w:color w:val="C45911" w:themeColor="accent2" w:themeShade="BF"/>
+          <w:sz w:val="40"/>
+          <w:szCs w:val="40"/>
+        </w:rPr>
+        <w:t>el entornos</w:t>
+      </w:r>
+      <w:proofErr w:type="gramEnd"/>
+      <w:r>
+        <w:rPr>
+          <w:color w:val="C45911" w:themeColor="accent2" w:themeShade="BF"/>
+          <w:sz w:val="40"/>
+          <w:szCs w:val="40"/>
+        </w:rPr>
+        <w:t xml:space="preserve"> </w:t>
+      </w:r>
+      <w:proofErr w:type="spellStart"/>
+      <w:r>
+        <w:rPr>
+          <w:color w:val="C45911" w:themeColor="accent2" w:themeShade="BF"/>
+          <w:sz w:val="40"/>
+          <w:szCs w:val="40"/>
+        </w:rPr>
+        <w:t>DevOps</w:t>
+      </w:r>
+      <w:proofErr w:type="spellEnd"/>
+      <w:r>
+        <w:rPr>
+          <w:color w:val="C45911" w:themeColor="accent2" w:themeShade="BF"/>
+          <w:sz w:val="40"/>
+          <w:szCs w:val="40"/>
+        </w:rPr>
+        <w:t xml:space="preserve"> de GOLEMDR SOFTWARE</w:t>
       </w:r>
     </w:p>
     <w:p>
@@ -82,8 +128,36 @@
           <w:sz w:val="28"/>
           <w:szCs w:val="28"/>
         </w:rPr>
-        <w:t>Los jobs de Jenkins están apuntando a la rama develop</w:t>
-      </w:r>
+        <w:t xml:space="preserve">Los </w:t>
+      </w:r>
+      <w:proofErr w:type="spellStart"/>
+      <w:r>
+        <w:rPr>
+          <w:color w:val="0070C0"/>
+          <w:sz w:val="28"/>
+          <w:szCs w:val="28"/>
+        </w:rPr>
+        <w:t>jobs</w:t>
+      </w:r>
+      <w:proofErr w:type="spellEnd"/>
+      <w:r>
+        <w:rPr>
+          <w:color w:val="0070C0"/>
+          <w:sz w:val="28"/>
+          <w:szCs w:val="28"/>
+        </w:rPr>
+        <w:t xml:space="preserve"> de Jenkins están apuntando a la rama </w:t>
+      </w:r>
+      <w:proofErr w:type="spellStart"/>
+      <w:r>
+        <w:rPr>
+          <w:color w:val="0070C0"/>
+          <w:sz w:val="28"/>
+          <w:szCs w:val="28"/>
+        </w:rPr>
+        <w:t>develop</w:t>
+      </w:r>
+      <w:proofErr w:type="spellEnd"/>
     </w:p>
     <w:p>
       <w:pPr>
@@ -105,7 +179,25 @@
           <w:sz w:val="28"/>
           <w:szCs w:val="28"/>
         </w:rPr>
-        <w:t>El en pom.xml hay que incrementar la versión del proyecto para que se genere una imagen de Docker diferente a la última que hayamos desplegado</w:t>
+        <w:t xml:space="preserve">El en pom.xml hay que incrementar la versión del proyecto para que se genere una imagen de </w:t>
+      </w:r>
+      <w:proofErr w:type="spellStart"/>
+      <w:r>
+        <w:rPr>
+          <w:color w:val="0070C0"/>
+          <w:sz w:val="28"/>
+          <w:szCs w:val="28"/>
+        </w:rPr>
+        <w:t>Docker</w:t>
+      </w:r>
+      <w:proofErr w:type="spellEnd"/>
+      <w:r>
+        <w:rPr>
+          <w:color w:val="0070C0"/>
+          <w:sz w:val="28"/>
+          <w:szCs w:val="28"/>
+        </w:rPr>
+        <w:t xml:space="preserve"> diferente a la última que hayamos desplegado</w:t>
       </w:r>
     </w:p>
     <w:p>
@@ -138,16 +230,26 @@
         </w:rPr>
         <w:t>i</w:t>
       </w:r>
-      <w:bookmarkStart w:id="0" w:name="_GoBack"/>
-      <w:bookmarkEnd w:id="0"/>
-      <w:r>
-        <w:rPr>
-          <w:color w:val="0070C0"/>
-          <w:sz w:val="28"/>
-          <w:szCs w:val="28"/>
-        </w:rPr>
-        <w:t>onal] Cambiar el host en application.properties</w:t>
-      </w:r>
+      <w:r>
+        <w:rPr>
+          <w:color w:val="0070C0"/>
+          <w:sz w:val="28"/>
+          <w:szCs w:val="28"/>
+        </w:rPr>
+        <w:t xml:space="preserve">onal] Cambiar el host en </w:t>
+      </w:r>
+      <w:proofErr w:type="spellStart"/>
+      <w:proofErr w:type="gramStart"/>
+      <w:r>
+        <w:rPr>
+          <w:color w:val="0070C0"/>
+          <w:sz w:val="28"/>
+          <w:szCs w:val="28"/>
+        </w:rPr>
+        <w:t>application.properties</w:t>
+      </w:r>
+      <w:proofErr w:type="spellEnd"/>
+      <w:proofErr w:type="gramEnd"/>
     </w:p>
     <w:p>
       <w:pPr>
@@ -167,7 +269,23 @@
           <w:sz w:val="28"/>
           <w:szCs w:val="28"/>
         </w:rPr>
-        <w:t>[Si tenemos cambios en la bbdd]</w:t>
+        <w:t xml:space="preserve">[Si tenemos cambios en la </w:t>
+      </w:r>
+      <w:proofErr w:type="spellStart"/>
+      <w:r>
+        <w:rPr>
+          <w:sz w:val="28"/>
+          <w:szCs w:val="28"/>
+        </w:rPr>
+        <w:t>bbdd</w:t>
+      </w:r>
+      <w:proofErr w:type="spellEnd"/>
+      <w:r>
+        <w:rPr>
+          <w:sz w:val="28"/>
+          <w:szCs w:val="28"/>
+        </w:rPr>
+        <w:t>]</w:t>
       </w:r>
     </w:p>
     <w:p>
@@ -199,7 +317,23 @@
           <w:sz w:val="28"/>
           <w:szCs w:val="28"/>
         </w:rPr>
-        <w:t xml:space="preserve">Ejecutamos la pipeline del proyecto en Jenkins </w:t>
+        <w:t xml:space="preserve">Ejecutamos </w:t>
+      </w:r>
+      <w:proofErr w:type="gramStart"/>
+      <w:r>
+        <w:rPr>
+          <w:sz w:val="28"/>
+          <w:szCs w:val="28"/>
+        </w:rPr>
+        <w:t>la pipeline</w:t>
+      </w:r>
+      <w:proofErr w:type="gramEnd"/>
+      <w:r>
+        <w:rPr>
+          <w:sz w:val="28"/>
+          <w:szCs w:val="28"/>
+        </w:rPr>
+        <w:t xml:space="preserve"> del proyecto en Jenkins </w:t>
       </w:r>
     </w:p>
     <w:p>
@@ -229,7 +363,43 @@
           <w:sz w:val="28"/>
           <w:szCs w:val="28"/>
         </w:rPr>
-        <w:t>Desde la tarea PrefieroMiZona-Public-Pipeline &gt; Construir ahora</w:t>
+        <w:t xml:space="preserve">Desde la tarea </w:t>
+      </w:r>
+      <w:proofErr w:type="spellStart"/>
+      <w:r>
+        <w:rPr>
+          <w:color w:val="0070C0"/>
+          <w:sz w:val="28"/>
+          <w:szCs w:val="28"/>
+        </w:rPr>
+        <w:t>PrefieroMiZona</w:t>
+      </w:r>
+      <w:proofErr w:type="spellEnd"/>
+      <w:r>
+        <w:rPr>
+          <w:color w:val="0070C0"/>
+          <w:sz w:val="28"/>
+          <w:szCs w:val="28"/>
+        </w:rPr>
+        <w:t>-</w:t>
+      </w:r>
+      <w:proofErr w:type="spellStart"/>
+      <w:r>
+        <w:rPr>
+          <w:color w:val="0070C0"/>
+          <w:sz w:val="28"/>
+          <w:szCs w:val="28"/>
+        </w:rPr>
+        <w:t>Public</w:t>
+      </w:r>
+      <w:proofErr w:type="spellEnd"/>
+      <w:r>
+        <w:rPr>
+          <w:color w:val="0070C0"/>
+          <w:sz w:val="28"/>
+          <w:szCs w:val="28"/>
+        </w:rPr>
+        <w:t>-Pipeline &gt; Construir ahora</w:t>
       </w:r>
     </w:p>
     <w:p>
@@ -248,7 +418,43 @@
           <w:sz w:val="28"/>
           <w:szCs w:val="28"/>
         </w:rPr>
-        <w:t>Para ver la ejecución del job: en el histórico de tareas hay una con una barra de progreso, pinchamos en ella y vamos a Console output.</w:t>
+        <w:t xml:space="preserve">Para ver la ejecución del </w:t>
+      </w:r>
+      <w:proofErr w:type="spellStart"/>
+      <w:r>
+        <w:rPr>
+          <w:color w:val="0070C0"/>
+          <w:sz w:val="28"/>
+          <w:szCs w:val="28"/>
+        </w:rPr>
+        <w:t>job</w:t>
+      </w:r>
+      <w:proofErr w:type="spellEnd"/>
+      <w:r>
+        <w:rPr>
+          <w:color w:val="0070C0"/>
+          <w:sz w:val="28"/>
+          <w:szCs w:val="28"/>
+        </w:rPr>
+        <w:t xml:space="preserve">: en el histórico de tareas hay una con una barra de progreso, pinchamos en ella y vamos a </w:t>
+      </w:r>
+      <w:proofErr w:type="spellStart"/>
+      <w:r>
+        <w:rPr>
+          <w:color w:val="0070C0"/>
+          <w:sz w:val="28"/>
+          <w:szCs w:val="28"/>
+        </w:rPr>
+        <w:t>Console</w:t>
+      </w:r>
+      <w:proofErr w:type="spellEnd"/>
+      <w:r>
+        <w:rPr>
+          <w:color w:val="0070C0"/>
+          <w:sz w:val="28"/>
+          <w:szCs w:val="28"/>
+        </w:rPr>
+        <w:t xml:space="preserve"> output.</w:t>
       </w:r>
     </w:p>
     <w:p>
@@ -267,7 +473,43 @@
           <w:sz w:val="28"/>
           <w:szCs w:val="28"/>
         </w:rPr>
-        <w:t>Si el job se ejecuta correctamente aparece con un check verde y con un sol en el Panel de control.</w:t>
+        <w:t xml:space="preserve">Si el </w:t>
+      </w:r>
+      <w:proofErr w:type="spellStart"/>
+      <w:r>
+        <w:rPr>
+          <w:color w:val="0070C0"/>
+          <w:sz w:val="28"/>
+          <w:szCs w:val="28"/>
+        </w:rPr>
+        <w:t>job</w:t>
+      </w:r>
+      <w:proofErr w:type="spellEnd"/>
+      <w:r>
+        <w:rPr>
+          <w:color w:val="0070C0"/>
+          <w:sz w:val="28"/>
+          <w:szCs w:val="28"/>
+        </w:rPr>
+        <w:t xml:space="preserve"> se ejecuta correctamente aparece con un </w:t>
+      </w:r>
+      <w:proofErr w:type="spellStart"/>
+      <w:r>
+        <w:rPr>
+          <w:color w:val="0070C0"/>
+          <w:sz w:val="28"/>
+          <w:szCs w:val="28"/>
+        </w:rPr>
+        <w:t>check</w:t>
+      </w:r>
+      <w:proofErr w:type="spellEnd"/>
+      <w:r>
+        <w:rPr>
+          <w:color w:val="0070C0"/>
+          <w:sz w:val="28"/>
+          <w:szCs w:val="28"/>
+        </w:rPr>
+        <w:t xml:space="preserve"> verde y con un sol en el Panel de control.</w:t>
       </w:r>
     </w:p>
     <w:p>
@@ -317,8 +559,36 @@
           <w:sz w:val="28"/>
           <w:szCs w:val="28"/>
         </w:rPr>
-        <w:t>Verificamos que las imágenes se han creado correctamente  en DockeHub</w:t>
-      </w:r>
+        <w:t xml:space="preserve">Verificamos que las imágenes se han creado </w:t>
+      </w:r>
+      <w:proofErr w:type="gramStart"/>
+      <w:r>
+        <w:rPr>
+          <w:color w:val="0070C0"/>
+          <w:sz w:val="28"/>
+          <w:szCs w:val="28"/>
+        </w:rPr>
+        <w:t>correctamente  en</w:t>
+      </w:r>
+      <w:proofErr w:type="gramEnd"/>
+      <w:r>
+        <w:rPr>
+          <w:color w:val="0070C0"/>
+          <w:sz w:val="28"/>
+          <w:szCs w:val="28"/>
+        </w:rPr>
+        <w:t xml:space="preserve"> </w:t>
+      </w:r>
+      <w:proofErr w:type="spellStart"/>
+      <w:r>
+        <w:rPr>
+          <w:color w:val="0070C0"/>
+          <w:sz w:val="28"/>
+          <w:szCs w:val="28"/>
+        </w:rPr>
+        <w:t>DockeHub</w:t>
+      </w:r>
+      <w:proofErr w:type="spellEnd"/>
       <w:r>
         <w:rPr>
           <w:color w:val="0070C0"/>
@@ -358,8 +628,17 @@
           <w:sz w:val="28"/>
           <w:szCs w:val="28"/>
         </w:rPr>
-        <w:t>Editamos el yaml</w:t>
-      </w:r>
+        <w:t xml:space="preserve">Editamos el </w:t>
+      </w:r>
+      <w:proofErr w:type="spellStart"/>
+      <w:r>
+        <w:rPr>
+          <w:sz w:val="28"/>
+          <w:szCs w:val="28"/>
+        </w:rPr>
+        <w:t>yaml</w:t>
+      </w:r>
+      <w:proofErr w:type="spellEnd"/>
     </w:p>
     <w:p>
       <w:pPr>
@@ -378,7 +657,35 @@
           <w:sz w:val="28"/>
           <w:szCs w:val="28"/>
         </w:rPr>
-        <w:t>Editamos el fichero prefieromizona-public-deployment.yaml y ajustamos la versión de la imagen a la que se corresponda con el pom.xml del repositorio.</w:t>
+        <w:t xml:space="preserve">Editamos el fichero </w:t>
+      </w:r>
+      <w:proofErr w:type="spellStart"/>
+      <w:r>
+        <w:rPr>
+          <w:color w:val="0070C0"/>
+          <w:sz w:val="28"/>
+          <w:szCs w:val="28"/>
+        </w:rPr>
+        <w:t>prefieromizona-public-</w:t>
+      </w:r>
+      <w:proofErr w:type="gramStart"/>
+      <w:r>
+        <w:rPr>
+          <w:color w:val="0070C0"/>
+          <w:sz w:val="28"/>
+          <w:szCs w:val="28"/>
+        </w:rPr>
+        <w:t>deployment.yaml</w:t>
+      </w:r>
+      <w:proofErr w:type="spellEnd"/>
+      <w:proofErr w:type="gramEnd"/>
+      <w:r>
+        <w:rPr>
+          <w:color w:val="0070C0"/>
+          <w:sz w:val="28"/>
+          <w:szCs w:val="28"/>
+        </w:rPr>
+        <w:t xml:space="preserve"> y ajustamos la versión de la imagen a la que se corresponda con el pom.xml del repositorio.</w:t>
       </w:r>
     </w:p>
     <w:p>
@@ -410,7 +717,23 @@
           <w:sz w:val="28"/>
           <w:szCs w:val="28"/>
         </w:rPr>
-        <w:t>Aplicamos el yaml para desplegar la aplicación en K8s</w:t>
+        <w:t xml:space="preserve">Aplicamos el </w:t>
+      </w:r>
+      <w:proofErr w:type="spellStart"/>
+      <w:r>
+        <w:rPr>
+          <w:sz w:val="28"/>
+          <w:szCs w:val="28"/>
+        </w:rPr>
+        <w:t>yaml</w:t>
+      </w:r>
+      <w:proofErr w:type="spellEnd"/>
+      <w:r>
+        <w:rPr>
+          <w:sz w:val="28"/>
+          <w:szCs w:val="28"/>
+        </w:rPr>
+        <w:t xml:space="preserve"> para desplegar la aplicación en K8s</w:t>
       </w:r>
     </w:p>
     <w:p>
@@ -430,7 +753,25 @@
           <w:sz w:val="28"/>
           <w:szCs w:val="28"/>
         </w:rPr>
-        <w:t>Desde el directorio en el que está el yaml ejecutamos:</w:t>
+        <w:t xml:space="preserve">Desde el directorio en el que está el </w:t>
+      </w:r>
+      <w:proofErr w:type="spellStart"/>
+      <w:r>
+        <w:rPr>
+          <w:color w:val="0070C0"/>
+          <w:sz w:val="28"/>
+          <w:szCs w:val="28"/>
+        </w:rPr>
+        <w:t>yaml</w:t>
+      </w:r>
+      <w:proofErr w:type="spellEnd"/>
+      <w:r>
+        <w:rPr>
+          <w:color w:val="0070C0"/>
+          <w:sz w:val="28"/>
+          <w:szCs w:val="28"/>
+        </w:rPr>
+        <w:t xml:space="preserve"> ejecutamos:</w:t>
       </w:r>
     </w:p>
     <w:p>
@@ -444,14 +785,62 @@
           <w:szCs w:val="28"/>
         </w:rPr>
       </w:pPr>
-      <w:r>
-        <w:rPr>
-          <w:color w:val="0070C0"/>
-          <w:sz w:val="28"/>
-          <w:szCs w:val="28"/>
-        </w:rPr>
-        <w:t>kubectl apply –f prefieromizona-public-deployment.yaml</w:t>
-      </w:r>
+      <w:proofErr w:type="spellStart"/>
+      <w:r>
+        <w:rPr>
+          <w:color w:val="0070C0"/>
+          <w:sz w:val="28"/>
+          <w:szCs w:val="28"/>
+        </w:rPr>
+        <w:t>kubectl</w:t>
+      </w:r>
+      <w:proofErr w:type="spellEnd"/>
+      <w:r>
+        <w:rPr>
+          <w:color w:val="0070C0"/>
+          <w:sz w:val="28"/>
+          <w:szCs w:val="28"/>
+        </w:rPr>
+        <w:t xml:space="preserve"> </w:t>
+      </w:r>
+      <w:proofErr w:type="spellStart"/>
+      <w:r>
+        <w:rPr>
+          <w:color w:val="0070C0"/>
+          <w:sz w:val="28"/>
+          <w:szCs w:val="28"/>
+        </w:rPr>
+        <w:t>apply</w:t>
+      </w:r>
+      <w:proofErr w:type="spellEnd"/>
+      <w:r>
+        <w:rPr>
+          <w:color w:val="0070C0"/>
+          <w:sz w:val="28"/>
+          <w:szCs w:val="28"/>
+        </w:rPr>
+        <w:t xml:space="preserve"> –f </w:t>
+      </w:r>
+      <w:proofErr w:type="spellStart"/>
+      <w:r>
+        <w:rPr>
+          <w:color w:val="0070C0"/>
+          <w:sz w:val="28"/>
+          <w:szCs w:val="28"/>
+        </w:rPr>
+        <w:t>prefieromizona-public-</w:t>
+      </w:r>
+      <w:proofErr w:type="gramStart"/>
+      <w:r>
+        <w:rPr>
+          <w:color w:val="0070C0"/>
+          <w:sz w:val="28"/>
+          <w:szCs w:val="28"/>
+        </w:rPr>
+        <w:t>deployment.yaml</w:t>
+      </w:r>
+      <w:proofErr w:type="spellEnd"/>
+      <w:proofErr w:type="gramEnd"/>
     </w:p>
     <w:p>
       <w:pPr>
@@ -497,14 +886,52 @@
           <w:szCs w:val="28"/>
         </w:rPr>
       </w:pPr>
-      <w:r>
-        <w:rPr>
-          <w:color w:val="0070C0"/>
-          <w:sz w:val="28"/>
-          <w:szCs w:val="28"/>
-        </w:rPr>
-        <w:t>kubectl get pods</w:t>
-      </w:r>
+      <w:proofErr w:type="spellStart"/>
+      <w:r>
+        <w:rPr>
+          <w:color w:val="0070C0"/>
+          <w:sz w:val="28"/>
+          <w:szCs w:val="28"/>
+        </w:rPr>
+        <w:t>kubectl</w:t>
+      </w:r>
+      <w:proofErr w:type="spellEnd"/>
+      <w:r>
+        <w:rPr>
+          <w:color w:val="0070C0"/>
+          <w:sz w:val="28"/>
+          <w:szCs w:val="28"/>
+        </w:rPr>
+        <w:t xml:space="preserve"> </w:t>
+      </w:r>
+      <w:proofErr w:type="spellStart"/>
+      <w:r>
+        <w:rPr>
+          <w:color w:val="0070C0"/>
+          <w:sz w:val="28"/>
+          <w:szCs w:val="28"/>
+        </w:rPr>
+        <w:t>get</w:t>
+      </w:r>
+      <w:proofErr w:type="spellEnd"/>
+      <w:r>
+        <w:rPr>
+          <w:color w:val="0070C0"/>
+          <w:sz w:val="28"/>
+          <w:szCs w:val="28"/>
+        </w:rPr>
+        <w:t xml:space="preserve"> </w:t>
+      </w:r>
+      <w:proofErr w:type="spellStart"/>
+      <w:r>
+        <w:rPr>
+          <w:color w:val="0070C0"/>
+          <w:sz w:val="28"/>
+          <w:szCs w:val="28"/>
+        </w:rPr>
+        <w:t>pods</w:t>
+      </w:r>
+      <w:proofErr w:type="spellEnd"/>
     </w:p>
     <w:p>
       <w:pPr>
@@ -517,14 +944,52 @@
           <w:szCs w:val="28"/>
         </w:rPr>
       </w:pPr>
-      <w:r>
-        <w:rPr>
-          <w:color w:val="0070C0"/>
-          <w:sz w:val="28"/>
-          <w:szCs w:val="28"/>
-        </w:rPr>
-        <w:t>kubectl get deployments</w:t>
-      </w:r>
+      <w:proofErr w:type="spellStart"/>
+      <w:r>
+        <w:rPr>
+          <w:color w:val="0070C0"/>
+          <w:sz w:val="28"/>
+          <w:szCs w:val="28"/>
+        </w:rPr>
+        <w:t>kubectl</w:t>
+      </w:r>
+      <w:proofErr w:type="spellEnd"/>
+      <w:r>
+        <w:rPr>
+          <w:color w:val="0070C0"/>
+          <w:sz w:val="28"/>
+          <w:szCs w:val="28"/>
+        </w:rPr>
+        <w:t xml:space="preserve"> </w:t>
+      </w:r>
+      <w:proofErr w:type="spellStart"/>
+      <w:r>
+        <w:rPr>
+          <w:color w:val="0070C0"/>
+          <w:sz w:val="28"/>
+          <w:szCs w:val="28"/>
+        </w:rPr>
+        <w:t>get</w:t>
+      </w:r>
+      <w:proofErr w:type="spellEnd"/>
+      <w:r>
+        <w:rPr>
+          <w:color w:val="0070C0"/>
+          <w:sz w:val="28"/>
+          <w:szCs w:val="28"/>
+        </w:rPr>
+        <w:t xml:space="preserve"> </w:t>
+      </w:r>
+      <w:proofErr w:type="spellStart"/>
+      <w:r>
+        <w:rPr>
+          <w:color w:val="0070C0"/>
+          <w:sz w:val="28"/>
+          <w:szCs w:val="28"/>
+        </w:rPr>
+        <w:t>deployments</w:t>
+      </w:r>
+      <w:proofErr w:type="spellEnd"/>
     </w:p>
     <w:p>
       <w:pPr>
@@ -537,14 +1002,52 @@
           <w:szCs w:val="28"/>
         </w:rPr>
       </w:pPr>
-      <w:r>
-        <w:rPr>
-          <w:color w:val="0070C0"/>
-          <w:sz w:val="28"/>
-          <w:szCs w:val="28"/>
-        </w:rPr>
-        <w:t>kubectl get services</w:t>
-      </w:r>
+      <w:proofErr w:type="spellStart"/>
+      <w:r>
+        <w:rPr>
+          <w:color w:val="0070C0"/>
+          <w:sz w:val="28"/>
+          <w:szCs w:val="28"/>
+        </w:rPr>
+        <w:t>kubectl</w:t>
+      </w:r>
+      <w:proofErr w:type="spellEnd"/>
+      <w:r>
+        <w:rPr>
+          <w:color w:val="0070C0"/>
+          <w:sz w:val="28"/>
+          <w:szCs w:val="28"/>
+        </w:rPr>
+        <w:t xml:space="preserve"> </w:t>
+      </w:r>
+      <w:proofErr w:type="spellStart"/>
+      <w:r>
+        <w:rPr>
+          <w:color w:val="0070C0"/>
+          <w:sz w:val="28"/>
+          <w:szCs w:val="28"/>
+        </w:rPr>
+        <w:t>get</w:t>
+      </w:r>
+      <w:proofErr w:type="spellEnd"/>
+      <w:r>
+        <w:rPr>
+          <w:color w:val="0070C0"/>
+          <w:sz w:val="28"/>
+          <w:szCs w:val="28"/>
+        </w:rPr>
+        <w:t xml:space="preserve"> </w:t>
+      </w:r>
+      <w:proofErr w:type="spellStart"/>
+      <w:r>
+        <w:rPr>
+          <w:color w:val="0070C0"/>
+          <w:sz w:val="28"/>
+          <w:szCs w:val="28"/>
+        </w:rPr>
+        <w:t>services</w:t>
+      </w:r>
+      <w:proofErr w:type="spellEnd"/>
     </w:p>
     <w:p>
       <w:pPr>
@@ -576,8 +1079,33 @@
           <w:sz w:val="28"/>
           <w:szCs w:val="28"/>
         </w:rPr>
-        <w:t>Si tenemos algún problema miramos el log del pod</w:t>
-      </w:r>
+        <w:t xml:space="preserve">Si tenemos algún problema miramos el </w:t>
+      </w:r>
+      <w:proofErr w:type="spellStart"/>
+      <w:r>
+        <w:rPr>
+          <w:sz w:val="28"/>
+          <w:szCs w:val="28"/>
+        </w:rPr>
+        <w:t>log</w:t>
+      </w:r>
+      <w:proofErr w:type="spellEnd"/>
+      <w:r>
+        <w:rPr>
+          <w:sz w:val="28"/>
+          <w:szCs w:val="28"/>
+        </w:rPr>
+        <w:t xml:space="preserve"> del </w:t>
+      </w:r>
+      <w:proofErr w:type="spellStart"/>
+      <w:r>
+        <w:rPr>
+          <w:sz w:val="28"/>
+          <w:szCs w:val="28"/>
+        </w:rPr>
+        <w:t>pod</w:t>
+      </w:r>
+      <w:proofErr w:type="spellEnd"/>
     </w:p>
     <w:p>
       <w:pPr>
@@ -590,13 +1118,77 @@
           <w:szCs w:val="28"/>
         </w:rPr>
       </w:pPr>
-      <w:r>
-        <w:rPr>
-          <w:color w:val="0070C0"/>
-          <w:sz w:val="28"/>
-          <w:szCs w:val="28"/>
-        </w:rPr>
-        <w:t>kubectl get pods (para ver el nombre del pod)</w:t>
+      <w:proofErr w:type="spellStart"/>
+      <w:r>
+        <w:rPr>
+          <w:color w:val="0070C0"/>
+          <w:sz w:val="28"/>
+          <w:szCs w:val="28"/>
+        </w:rPr>
+        <w:t>kubectl</w:t>
+      </w:r>
+      <w:proofErr w:type="spellEnd"/>
+      <w:r>
+        <w:rPr>
+          <w:color w:val="0070C0"/>
+          <w:sz w:val="28"/>
+          <w:szCs w:val="28"/>
+        </w:rPr>
+        <w:t xml:space="preserve"> </w:t>
+      </w:r>
+      <w:proofErr w:type="spellStart"/>
+      <w:r>
+        <w:rPr>
+          <w:color w:val="0070C0"/>
+          <w:sz w:val="28"/>
+          <w:szCs w:val="28"/>
+        </w:rPr>
+        <w:t>get</w:t>
+      </w:r>
+      <w:proofErr w:type="spellEnd"/>
+      <w:r>
+        <w:rPr>
+          <w:color w:val="0070C0"/>
+          <w:sz w:val="28"/>
+          <w:szCs w:val="28"/>
+        </w:rPr>
+        <w:t xml:space="preserve"> </w:t>
+      </w:r>
+      <w:proofErr w:type="spellStart"/>
+      <w:r>
+        <w:rPr>
+          <w:color w:val="0070C0"/>
+          <w:sz w:val="28"/>
+          <w:szCs w:val="28"/>
+        </w:rPr>
+        <w:t>pods</w:t>
+      </w:r>
+      <w:proofErr w:type="spellEnd"/>
+      <w:r>
+        <w:rPr>
+          <w:color w:val="0070C0"/>
+          <w:sz w:val="28"/>
+          <w:szCs w:val="28"/>
+        </w:rPr>
+        <w:t xml:space="preserve"> (para ver el nombre del </w:t>
+      </w:r>
+      <w:proofErr w:type="spellStart"/>
+      <w:r>
+        <w:rPr>
+          <w:color w:val="0070C0"/>
+          <w:sz w:val="28"/>
+          <w:szCs w:val="28"/>
+        </w:rPr>
+        <w:t>pod</w:t>
+      </w:r>
+      <w:proofErr w:type="spellEnd"/>
+      <w:r>
+        <w:rPr>
+          <w:color w:val="0070C0"/>
+          <w:sz w:val="28"/>
+          <w:szCs w:val="28"/>
+        </w:rPr>
+        <w:t>)</w:t>
       </w:r>
     </w:p>
     <w:p>
@@ -610,25 +1202,80 @@
           <w:szCs w:val="28"/>
         </w:rPr>
       </w:pPr>
-      <w:r>
-        <w:rPr>
-          <w:color w:val="0070C0"/>
-          <w:sz w:val="28"/>
-          <w:szCs w:val="28"/>
-        </w:rPr>
-        <w:t>kubectl logs [nombre del pod] (para ver el fichero de log del pod)</w:t>
-      </w:r>
-    </w:p>
-    <w:p>
-      <w:pPr>
-        <w:pStyle w:val="Prrafodelista"/>
-        <w:ind w:left="1440"/>
-        <w:jc w:val="both"/>
-        <w:rPr>
-          <w:sz w:val="28"/>
-          <w:szCs w:val="28"/>
-        </w:rPr>
-      </w:pPr>
+      <w:proofErr w:type="spellStart"/>
+      <w:r>
+        <w:rPr>
+          <w:color w:val="0070C0"/>
+          <w:sz w:val="28"/>
+          <w:szCs w:val="28"/>
+        </w:rPr>
+        <w:t>kubectl</w:t>
+      </w:r>
+      <w:proofErr w:type="spellEnd"/>
+      <w:r>
+        <w:rPr>
+          <w:color w:val="0070C0"/>
+          <w:sz w:val="28"/>
+          <w:szCs w:val="28"/>
+        </w:rPr>
+        <w:t xml:space="preserve"> </w:t>
+      </w:r>
+      <w:proofErr w:type="spellStart"/>
+      <w:r>
+        <w:rPr>
+          <w:color w:val="0070C0"/>
+          <w:sz w:val="28"/>
+          <w:szCs w:val="28"/>
+        </w:rPr>
+        <w:t>logs</w:t>
+      </w:r>
+      <w:proofErr w:type="spellEnd"/>
+      <w:r>
+        <w:rPr>
+          <w:color w:val="0070C0"/>
+          <w:sz w:val="28"/>
+          <w:szCs w:val="28"/>
+        </w:rPr>
+        <w:t xml:space="preserve"> [nombre del </w:t>
+      </w:r>
+      <w:proofErr w:type="spellStart"/>
+      <w:r>
+        <w:rPr>
+          <w:color w:val="0070C0"/>
+          <w:sz w:val="28"/>
+          <w:szCs w:val="28"/>
+        </w:rPr>
+        <w:t>pod</w:t>
+      </w:r>
+      <w:proofErr w:type="spellEnd"/>
+      <w:r>
+        <w:rPr>
+          <w:color w:val="0070C0"/>
+          <w:sz w:val="28"/>
+          <w:szCs w:val="28"/>
+        </w:rPr>
+        <w:t xml:space="preserve">] (para ver el fichero de log del </w:t>
+      </w:r>
+      <w:proofErr w:type="spellStart"/>
+      <w:r>
+        <w:rPr>
+          <w:color w:val="0070C0"/>
+          <w:sz w:val="28"/>
+          <w:szCs w:val="28"/>
+        </w:rPr>
+        <w:t>pod</w:t>
+      </w:r>
+      <w:proofErr w:type="spellEnd"/>
+      <w:r>
+        <w:rPr>
+          <w:color w:val="0070C0"/>
+          <w:sz w:val="28"/>
+          <w:szCs w:val="28"/>
+        </w:rPr>
+        <w:t>)</w:t>
+      </w:r>
+      <w:bookmarkStart w:id="0" w:name="_GoBack"/>
+      <w:bookmarkEnd w:id="0"/>
     </w:p>
     <w:sectPr>
       <w:pgSz w:w="11906" w:h="16838"/>
@@ -641,8 +1288,8 @@
 </file>
 
 <file path=word/numbering.xml><?xml version="1.0" encoding="utf-8"?>
-<w:numbering xmlns:wpc="http://schemas.microsoft.com/office/word/2010/wordprocessingCanvas" xmlns:mc="http://schemas.openxmlformats.org/markup-compatibility/2006" xmlns:o="urn:schemas-microsoft-com:office:office" xmlns:r="http://schemas.openxmlformats.org/officeDocument/2006/relationships" xmlns:m="http://schemas.openxmlformats.org/officeDocument/2006/math" xmlns:v="urn:schemas-microsoft-com:vml" xmlns:wp14="http://schemas.microsoft.com/office/word/2010/wordprocessingDrawing" xmlns:wp="http://schemas.openxmlformats.org/drawingml/2006/wordprocessingDrawing" xmlns:w10="urn:schemas-microsoft-com:office:word" xmlns:w="http://schemas.openxmlformats.org/wordprocessingml/2006/main" xmlns:w14="http://schemas.microsoft.com/office/word/2010/wordml" xmlns:w15="http://schemas.microsoft.com/office/word/2012/wordml" xmlns:wpg="http://schemas.microsoft.com/office/word/2010/wordprocessingGroup" xmlns:wpi="http://schemas.microsoft.com/office/word/2010/wordprocessingInk" xmlns:wne="http://schemas.microsoft.com/office/word/2006/wordml" xmlns:wps="http://schemas.microsoft.com/office/word/2010/wordprocessingShape" mc:Ignorable="w14 w15 wp14">
-  <w:abstractNum w:abstractNumId="0">
+<w:numbering xmlns:wpc="http://schemas.microsoft.com/office/word/2010/wordprocessingCanvas" xmlns:cx="http://schemas.microsoft.com/office/drawing/2014/chartex" xmlns:mc="http://schemas.openxmlformats.org/markup-compatibility/2006" xmlns:o="urn:schemas-microsoft-com:office:office" xmlns:r="http://schemas.openxmlformats.org/officeDocument/2006/relationships" xmlns:m="http://schemas.openxmlformats.org/officeDocument/2006/math" xmlns:v="urn:schemas-microsoft-com:vml" xmlns:wp14="http://schemas.microsoft.com/office/word/2010/wordprocessingDrawing" xmlns:wp="http://schemas.openxmlformats.org/drawingml/2006/wordprocessingDrawing" xmlns:w10="urn:schemas-microsoft-com:office:word" xmlns:w="http://schemas.openxmlformats.org/wordprocessingml/2006/main" xmlns:w14="http://schemas.microsoft.com/office/word/2010/wordml" xmlns:w15="http://schemas.microsoft.com/office/word/2012/wordml" xmlns:w16se="http://schemas.microsoft.com/office/word/2015/wordml/symex" xmlns:wpg="http://schemas.microsoft.com/office/word/2010/wordprocessingGroup" xmlns:wpi="http://schemas.microsoft.com/office/word/2010/wordprocessingInk" xmlns:wne="http://schemas.microsoft.com/office/word/2006/wordml" xmlns:wps="http://schemas.microsoft.com/office/word/2010/wordprocessingShape" mc:Ignorable="w14 w15 w16se wp14">
+  <w:abstractNum w:abstractNumId="0" w15:restartNumberingAfterBreak="0">
     <w:nsid w:val="00881A10"/>
     <w:multiLevelType w:val="hybridMultilevel"/>
     <w:tmpl w:val="12024EDA"/>
@@ -755,7 +1402,7 @@
       </w:rPr>
     </w:lvl>
   </w:abstractNum>
-  <w:abstractNum w:abstractNumId="1">
+  <w:abstractNum w:abstractNumId="1" w15:restartNumberingAfterBreak="0">
     <w:nsid w:val="02A820C9"/>
     <w:multiLevelType w:val="hybridMultilevel"/>
     <w:tmpl w:val="208E540E"/>
@@ -844,7 +1491,7 @@
       </w:pPr>
     </w:lvl>
   </w:abstractNum>
-  <w:abstractNum w:abstractNumId="2">
+  <w:abstractNum w:abstractNumId="2" w15:restartNumberingAfterBreak="0">
     <w:nsid w:val="0AAF02ED"/>
     <w:multiLevelType w:val="hybridMultilevel"/>
     <w:tmpl w:val="FCFCD428"/>
@@ -930,7 +1577,7 @@
       </w:pPr>
     </w:lvl>
   </w:abstractNum>
-  <w:abstractNum w:abstractNumId="3">
+  <w:abstractNum w:abstractNumId="3" w15:restartNumberingAfterBreak="0">
     <w:nsid w:val="27F4769C"/>
     <w:multiLevelType w:val="hybridMultilevel"/>
     <w:tmpl w:val="8E26C10C"/>
@@ -1019,7 +1666,7 @@
       </w:pPr>
     </w:lvl>
   </w:abstractNum>
-  <w:abstractNum w:abstractNumId="4">
+  <w:abstractNum w:abstractNumId="4" w15:restartNumberingAfterBreak="0">
     <w:nsid w:val="31B2256A"/>
     <w:multiLevelType w:val="hybridMultilevel"/>
     <w:tmpl w:val="90127F16"/>
@@ -1108,7 +1755,7 @@
       </w:pPr>
     </w:lvl>
   </w:abstractNum>
-  <w:abstractNum w:abstractNumId="5">
+  <w:abstractNum w:abstractNumId="5" w15:restartNumberingAfterBreak="0">
     <w:nsid w:val="3E406565"/>
     <w:multiLevelType w:val="hybridMultilevel"/>
     <w:tmpl w:val="3D30A7CA"/>
@@ -1197,7 +1844,7 @@
       </w:pPr>
     </w:lvl>
   </w:abstractNum>
-  <w:abstractNum w:abstractNumId="6">
+  <w:abstractNum w:abstractNumId="6" w15:restartNumberingAfterBreak="0">
     <w:nsid w:val="7C71584E"/>
     <w:multiLevelType w:val="hybridMultilevel"/>
     <w:tmpl w:val="C5329512"/>
@@ -1335,7 +1982,7 @@
 </file>
 
 <file path=word/styles.xml><?xml version="1.0" encoding="utf-8"?>
-<w:styles xmlns:mc="http://schemas.openxmlformats.org/markup-compatibility/2006" xmlns:r="http://schemas.openxmlformats.org/officeDocument/2006/relationships" xmlns:w="http://schemas.openxmlformats.org/wordprocessingml/2006/main" xmlns:w14="http://schemas.microsoft.com/office/word/2010/wordml" xmlns:w15="http://schemas.microsoft.com/office/word/2012/wordml" mc:Ignorable="w14 w15">
+<w:styles xmlns:mc="http://schemas.openxmlformats.org/markup-compatibility/2006" xmlns:r="http://schemas.openxmlformats.org/officeDocument/2006/relationships" xmlns:w="http://schemas.openxmlformats.org/wordprocessingml/2006/main" xmlns:w14="http://schemas.microsoft.com/office/word/2010/wordml" xmlns:w15="http://schemas.microsoft.com/office/word/2012/wordml" xmlns:w16se="http://schemas.microsoft.com/office/word/2015/wordml/symex" mc:Ignorable="w14 w15 w16se">
   <w:docDefaults>
     <w:rPrDefault>
       <w:rPr>
